--- a/1.docx
+++ b/1.docx
@@ -7,7 +7,7 @@
         <w:bidi/>
         <w:jc w:val="center"/>
         <w:rPr>
-          <w:rFonts w:cs="B Titr" w:hint="cs"/>
+          <w:rFonts w:cs="B Titr"/>
           <w:sz w:val="40"/>
           <w:szCs w:val="40"/>
           <w:rtl/>
@@ -23,6 +23,29 @@
           <w:lang w:bidi="fa-IR"/>
         </w:rPr>
         <w:t>سلام و عرض ادب</w:t>
+      </w:r>
+    </w:p>
+    <w:p>
+      <w:pPr>
+        <w:bidi/>
+        <w:jc w:val="center"/>
+        <w:rPr>
+          <w:rFonts w:cs="B Titr"/>
+          <w:sz w:val="40"/>
+          <w:szCs w:val="40"/>
+          <w:rtl/>
+          <w:lang w:bidi="fa-IR"/>
+        </w:rPr>
+      </w:pPr>
+      <w:r>
+        <w:rPr>
+          <w:rFonts w:cs="B Titr" w:hint="cs"/>
+          <w:sz w:val="40"/>
+          <w:szCs w:val="40"/>
+          <w:rtl/>
+          <w:lang w:bidi="fa-IR"/>
+        </w:rPr>
+        <w:t>وقت بخیر</w:t>
       </w:r>
       <w:bookmarkStart w:id="0" w:name="_GoBack"/>
       <w:bookmarkEnd w:id="0"/>
